--- a/data_analysis_results.docx
+++ b/data_analysis_results.docx
@@ -11,6 +11,7 @@
       </w:r>
     </w:p>
     <w:p>
+      <w:bookmarkStart w:id="0" w:name="_GoBack"/>
       <w:r>
         <w:rPr>
           <w:noProof/>
@@ -64,6 +65,7 @@
           </wp:inline>
         </w:drawing>
       </w:r>
+      <w:bookmarkEnd w:id="0"/>
     </w:p>
     <w:p>
       <w:r>
@@ -2521,10 +2523,7 @@
         </w:tc>
       </w:tr>
     </w:tbl>
-    <w:p>
-      <w:bookmarkStart w:id="0" w:name="_GoBack"/>
-      <w:bookmarkEnd w:id="0"/>
-    </w:p>
+    <w:p/>
     <w:p/>
     <w:p/>
     <w:sectPr>
